--- a/klagomålsmail/Fiskträskberget-Sotträskberget FSC-klagomål mail.docx
+++ b/klagomålsmail/Fiskträskberget-Sotträskberget FSC-klagomål mail.docx
@@ -11,7 +11,7 @@
     </w:p>
     <w:p>
       <w:r>
-        <w:t>Vi vill informera om att det i avverkningsanmälan Fiskträskberget-Sotträskberget i Arvidsjaurs kommun har hittats 30 naturvårdsarter varav 20 är rödlistade.</w:t>
+        <w:t>Vi vill informera om att det i avverkningsanmälan Fiskträskberget-Sotträskberget i Arvidsjaurs kommun har hittats 35 naturvårdsarter varav 23 är rödlistade.</w:t>
       </w:r>
     </w:p>
     <w:p>
